--- a/日语歌/依靠.docx
+++ b/日语歌/依靠.docx
@@ -44,6 +44,14 @@
       </w:r>
       <w:r>
         <w:rPr>
+          <w:sz w:val="18"/>
+          <w:szCs w:val="18"/>
+          <w:lang w:eastAsia="ja-JP"/>
+        </w:rPr>
+        <w:t xml:space="preserve"> </w:t>
+      </w:r>
+      <w:r>
+        <w:rPr>
           <w:rFonts w:hint="eastAsia"/>
           <w:sz w:val="18"/>
           <w:szCs w:val="18"/>
@@ -799,11 +807,6 @@
       </w:r>
     </w:p>
     <w:p>
-      <w:pPr>
-        <w:rPr>
-          <w:rFonts w:hint="eastAsia"/>
-        </w:rPr>
-      </w:pPr>
       <w:r>
         <w:t xml:space="preserve">Stay with me </w:t>
       </w:r>
@@ -909,7 +912,6 @@
     <w:p>
       <w:pPr>
         <w:rPr>
-          <w:rFonts w:hint="eastAsia"/>
           <w:sz w:val="18"/>
           <w:szCs w:val="18"/>
           <w:lang w:eastAsia="ja-JP"/>
@@ -990,7 +992,6 @@
       <w:pPr>
         <w:rPr>
           <w:rFonts w:eastAsia="Yu Mincho"/>
-          <w:lang w:eastAsia="ja-JP"/>
         </w:rPr>
       </w:pPr>
       <w:r>
@@ -1003,7 +1004,6 @@
     <w:p>
       <w:pPr>
         <w:rPr>
-          <w:rFonts w:hint="eastAsia"/>
           <w:sz w:val="18"/>
           <w:szCs w:val="18"/>
           <w:lang w:eastAsia="ja-JP"/>
@@ -1101,12 +1101,14 @@
       <w:r>
         <w:rPr>
           <w:rFonts w:asciiTheme="minorEastAsia" w:hAnsiTheme="minorEastAsia" w:hint="eastAsia"/>
+          <w:lang w:eastAsia="ja-JP"/>
         </w:rPr>
         <w:t>即使被</w:t>
       </w:r>
       <w:r>
         <w:rPr>
           <w:rFonts w:ascii="宋体" w:eastAsia="宋体" w:hAnsi="宋体" w:cs="宋体" w:hint="eastAsia"/>
+          <w:lang w:eastAsia="ja-JP"/>
         </w:rPr>
         <w:t>愤怒的雨拍打</w:t>
       </w:r>
@@ -1114,7 +1116,6 @@
     <w:p>
       <w:pPr>
         <w:rPr>
-          <w:rFonts w:hint="eastAsia"/>
           <w:sz w:val="18"/>
           <w:szCs w:val="18"/>
           <w:lang w:eastAsia="ja-JP"/>
@@ -1190,7 +1191,6 @@
     <w:p>
       <w:pPr>
         <w:rPr>
-          <w:rFonts w:hint="eastAsia"/>
           <w:sz w:val="18"/>
           <w:szCs w:val="18"/>
           <w:lang w:eastAsia="ja-JP"/>
@@ -1297,17 +1297,20 @@
       <w:pPr>
         <w:rPr>
           <w:rFonts w:ascii="宋体" w:eastAsia="宋体" w:hAnsi="宋体" w:cs="宋体"/>
+          <w:lang w:eastAsia="ja-JP"/>
         </w:rPr>
       </w:pPr>
       <w:r>
         <w:rPr>
           <w:rFonts w:asciiTheme="minorEastAsia" w:hAnsiTheme="minorEastAsia" w:hint="eastAsia"/>
+          <w:lang w:eastAsia="ja-JP"/>
         </w:rPr>
         <w:t>我会替代成为你的</w:t>
       </w:r>
       <w:r>
         <w:rPr>
           <w:rFonts w:ascii="宋体" w:eastAsia="宋体" w:hAnsi="宋体" w:cs="宋体" w:hint="eastAsia"/>
+          <w:lang w:eastAsia="ja-JP"/>
         </w:rPr>
         <w:t>伞</w:t>
       </w:r>
@@ -1315,9 +1318,9 @@
     <w:p>
       <w:pPr>
         <w:rPr>
-          <w:rFonts w:hint="eastAsia"/>
-          <w:sz w:val="18"/>
-          <w:szCs w:val="18"/>
+          <w:sz w:val="18"/>
+          <w:szCs w:val="18"/>
+          <w:lang w:eastAsia="ja-JP"/>
         </w:rPr>
       </w:pPr>
       <w:r>
@@ -1334,6 +1337,7 @@
           <w:rFonts w:hint="eastAsia"/>
           <w:sz w:val="18"/>
           <w:szCs w:val="18"/>
+          <w:lang w:eastAsia="ja-JP"/>
         </w:rPr>
         <w:t xml:space="preserve"> </w:t>
       </w:r>
@@ -1341,6 +1345,7 @@
         <w:rPr>
           <w:sz w:val="18"/>
           <w:szCs w:val="18"/>
+          <w:lang w:eastAsia="ja-JP"/>
         </w:rPr>
         <w:t xml:space="preserve">            </w:t>
       </w:r>
@@ -1390,7 +1395,6 @@
     <w:p>
       <w:pPr>
         <w:rPr>
-          <w:rFonts w:hint="eastAsia"/>
           <w:lang w:eastAsia="ja-JP"/>
         </w:rPr>
       </w:pPr>
@@ -1418,6 +1422,7 @@
       <w:r>
         <w:rPr>
           <w:rFonts w:hint="eastAsia"/>
+          <w:lang w:eastAsia="ja-JP"/>
         </w:rPr>
         <w:t>在我身边</w:t>
       </w:r>
@@ -1447,6 +1452,7 @@
       <w:r>
         <w:rPr>
           <w:rFonts w:ascii="宋体" w:eastAsia="宋体" w:hAnsi="宋体" w:cs="宋体" w:hint="eastAsia"/>
+          <w:lang w:eastAsia="ja-JP"/>
         </w:rPr>
         <w:t>仅仅是这样</w:t>
       </w:r>
@@ -1454,7 +1460,7 @@
     <w:p>
       <w:pPr>
         <w:rPr>
-          <w:rFonts w:eastAsia="Yu Mincho" w:hint="eastAsia"/>
+          <w:rFonts w:eastAsia="Yu Mincho"/>
           <w:lang w:eastAsia="ja-JP"/>
         </w:rPr>
       </w:pPr>
